--- a/Курсовая MAIN.docx
+++ b/Курсовая MAIN.docx
@@ -2223,8 +2223,6 @@
         </w:rPr>
         <w:t>Рис. 3</w:t>
       </w:r>
-      <w:bookmarkStart w:id="7" w:name="_GoBack"/>
-      <w:bookmarkEnd w:id="7"/>
     </w:p>
     <w:p>
       <w:pPr>
@@ -10045,6 +10043,178 @@
           </w:p>
         </w:tc>
       </w:tr>
+      <w:tr>
+        <w:trPr>
+          <w:trHeight w:val="113" w:hRule="atLeast"/>
+          <w:jc w:val="center"/>
+        </w:trPr>
+        <w:tc>
+          <w:tcPr>
+            <w:tcW w:w="3823" w:type="dxa"/>
+            <w:shd w:val="clear" w:color="auto" w:fill="auto"/>
+          </w:tcPr>
+          <w:p>
+            <w:pPr>
+              <w:spacing w:line="360" w:lineRule="auto"/>
+              <w:jc w:val="both"/>
+              <w:rPr>
+                <w:color w:val="000000" w:themeColor="text1"/>
+                <w14:textFill>
+                  <w14:solidFill>
+                    <w14:schemeClr w14:val="tx1"/>
+                  </w14:solidFill>
+                </w14:textFill>
+              </w:rPr>
+            </w:pPr>
+            <w:r>
+              <w:rPr>
+                <w:color w:val="000000" w:themeColor="text1"/>
+                <w14:textFill>
+                  <w14:solidFill>
+                    <w14:schemeClr w14:val="tx1"/>
+                  </w14:solidFill>
+                </w14:textFill>
+              </w:rPr>
+              <w:t>Площадь фюзеляжа</w:t>
+            </w:r>
+          </w:p>
+        </w:tc>
+        <w:tc>
+          <w:tcPr>
+            <w:tcW w:w="2262" w:type="dxa"/>
+          </w:tcPr>
+          <w:p>
+            <w:pPr>
+              <w:spacing w:line="360" w:lineRule="auto"/>
+              <w:jc w:val="center"/>
+              <w:rPr>
+                <w:rFonts w:ascii="Cambria Math" w:hAnsi="Cambria Math"/>
+                <w:i/>
+                <w:color w:val="000000" w:themeColor="text1"/>
+                <w:vertAlign w:val="baseline"/>
+                <w14:textFill>
+                  <w14:solidFill>
+                    <w14:schemeClr w14:val="tx1"/>
+                  </w14:solidFill>
+                </w14:textFill>
+                <w:oMath/>
+              </w:rPr>
+            </w:pPr>
+            <m:oMathPara>
+              <m:oMath>
+                <m:sSub>
+                  <m:sSubPr>
+                    <m:ctrlPr>
+                      <w:rPr>
+                        <w:rFonts w:ascii="Cambria Math" w:hAnsi="Cambria Math"/>
+                        <w:i/>
+                        <w:color w:val="000000" w:themeColor="text1"/>
+                        <w:vertAlign w:val="baseline"/>
+                        <w14:textFill>
+                          <w14:solidFill>
+                            <w14:schemeClr w14:val="tx1"/>
+                          </w14:solidFill>
+                        </w14:textFill>
+                      </w:rPr>
+                    </m:ctrlPr>
+                  </m:sSubPr>
+                  <m:e>
+                    <m:r>
+                      <m:rPr/>
+                      <w:rPr>
+                        <w:rFonts w:ascii="Cambria Math" w:hAnsi="Cambria Math"/>
+                        <w:color w:val="000000" w:themeColor="text1"/>
+                        <w:vertAlign w:val="baseline"/>
+                        <w:lang w:val="en-US"/>
+                        <w14:textFill>
+                          <w14:solidFill>
+                            <w14:schemeClr w14:val="tx1"/>
+                          </w14:solidFill>
+                        </w14:textFill>
+                      </w:rPr>
+                      <m:t>S</m:t>
+                    </m:r>
+                    <m:ctrlPr>
+                      <w:rPr>
+                        <w:rFonts w:ascii="Cambria Math" w:hAnsi="Cambria Math"/>
+                        <w:i/>
+                        <w:color w:val="000000" w:themeColor="text1"/>
+                        <w:vertAlign w:val="baseline"/>
+                        <w14:textFill>
+                          <w14:solidFill>
+                            <w14:schemeClr w14:val="tx1"/>
+                          </w14:solidFill>
+                        </w14:textFill>
+                      </w:rPr>
+                    </m:ctrlPr>
+                  </m:e>
+                  <m:sub>
+                    <m:r>
+                      <m:rPr/>
+                      <w:rPr>
+                        <w:rFonts w:ascii="Cambria Math" w:hAnsi="Cambria Math"/>
+                        <w:color w:val="000000" w:themeColor="text1"/>
+                        <w:vertAlign w:val="baseline"/>
+                        <w14:textFill>
+                          <w14:solidFill>
+                            <w14:schemeClr w14:val="tx1"/>
+                          </w14:solidFill>
+                        </w14:textFill>
+                      </w:rPr>
+                      <m:t>ф</m:t>
+                    </m:r>
+                    <m:ctrlPr>
+                      <w:rPr>
+                        <w:rFonts w:ascii="Cambria Math" w:hAnsi="Cambria Math"/>
+                        <w:i/>
+                        <w:color w:val="000000" w:themeColor="text1"/>
+                        <w:vertAlign w:val="baseline"/>
+                        <w14:textFill>
+                          <w14:solidFill>
+                            <w14:schemeClr w14:val="tx1"/>
+                          </w14:solidFill>
+                        </w14:textFill>
+                      </w:rPr>
+                    </m:ctrlPr>
+                  </m:sub>
+                </m:sSub>
+              </m:oMath>
+            </m:oMathPara>
+          </w:p>
+        </w:tc>
+        <w:tc>
+          <w:tcPr>
+            <w:tcW w:w="3260" w:type="dxa"/>
+          </w:tcPr>
+          <w:p>
+            <w:pPr>
+              <w:spacing w:line="360" w:lineRule="auto"/>
+              <w:jc w:val="center"/>
+              <w:rPr>
+                <w:color w:val="000000" w:themeColor="text1"/>
+                <w14:textFill>
+                  <w14:solidFill>
+                    <w14:schemeClr w14:val="tx1"/>
+                  </w14:solidFill>
+                </w14:textFill>
+              </w:rPr>
+            </w:pPr>
+            <w:r>
+              <w:rPr>
+                <w:color w:val="000000" w:themeColor="text1"/>
+                <w14:textFill>
+                  <w14:solidFill>
+                    <w14:schemeClr w14:val="tx1"/>
+                  </w14:solidFill>
+                </w14:textFill>
+              </w:rPr>
+              <w:t>25.673</w:t>
+            </w:r>
+            <w:bookmarkStart w:id="7" w:name="_GoBack"/>
+            <w:bookmarkEnd w:id="7"/>
+          </w:p>
+        </w:tc>
+      </w:tr>
     </w:tbl>
     <w:p>
       <w:pPr>
@@ -12931,7 +13101,40 @@
                   </w14:solidFill>
                 </w14:textFill>
               </w:rPr>
-              <w:t>32.366</w:t>
+              <w:t>3</w:t>
+            </w:r>
+            <w:r>
+              <w:rPr>
+                <w:color w:val="000000" w:themeColor="text1"/>
+                <w14:textFill>
+                  <w14:solidFill>
+                    <w14:schemeClr w14:val="tx1"/>
+                  </w14:solidFill>
+                </w14:textFill>
+              </w:rPr>
+              <w:t>1</w:t>
+            </w:r>
+            <w:r>
+              <w:rPr>
+                <w:color w:val="000000" w:themeColor="text1"/>
+                <w14:textFill>
+                  <w14:solidFill>
+                    <w14:schemeClr w14:val="tx1"/>
+                  </w14:solidFill>
+                </w14:textFill>
+              </w:rPr>
+              <w:t>.</w:t>
+            </w:r>
+            <w:r>
+              <w:rPr>
+                <w:color w:val="000000" w:themeColor="text1"/>
+                <w14:textFill>
+                  <w14:solidFill>
+                    <w14:schemeClr w14:val="tx1"/>
+                  </w14:solidFill>
+                </w14:textFill>
+              </w:rPr>
+              <w:t>7</w:t>
             </w:r>
           </w:p>
         </w:tc>
@@ -13114,7 +13317,29 @@
                   </w14:solidFill>
                 </w14:textFill>
               </w:rPr>
-              <w:t>9.81</w:t>
+              <w:t>7</w:t>
+            </w:r>
+            <w:r>
+              <w:rPr>
+                <w:color w:val="000000" w:themeColor="text1"/>
+                <w14:textFill>
+                  <w14:solidFill>
+                    <w14:schemeClr w14:val="tx1"/>
+                  </w14:solidFill>
+                </w14:textFill>
+              </w:rPr>
+              <w:t>.8</w:t>
+            </w:r>
+            <w:r>
+              <w:rPr>
+                <w:color w:val="000000" w:themeColor="text1"/>
+                <w14:textFill>
+                  <w14:solidFill>
+                    <w14:schemeClr w14:val="tx1"/>
+                  </w14:solidFill>
+                </w14:textFill>
+              </w:rPr>
+              <w:t>9</w:t>
             </w:r>
           </w:p>
         </w:tc>
@@ -13367,7 +13592,7 @@
                   </w14:solidFill>
                 </w14:textFill>
               </w:rPr>
-              <w:t>27.386</w:t>
+              <w:t>19.56</w:t>
             </w:r>
           </w:p>
         </w:tc>
@@ -14032,7 +14257,19 @@
                   </w14:solidFill>
                 </w14:textFill>
               </w:rPr>
-              <w:t>Корневая хорда крыла</w:t>
+              <w:t>Бортовая</w:t>
+            </w:r>
+            <w:r>
+              <w:rPr>
+                <w:rFonts w:eastAsia="Calibri"/>
+                <w:color w:val="000000" w:themeColor="text1"/>
+                <w14:textFill>
+                  <w14:solidFill>
+                    <w14:schemeClr w14:val="tx1"/>
+                  </w14:solidFill>
+                </w14:textFill>
+              </w:rPr>
+              <w:t xml:space="preserve"> хорда крыла</w:t>
             </w:r>
           </w:p>
         </w:tc>
@@ -14469,7 +14706,31 @@
                   </w14:solidFill>
                 </w14:textFill>
               </w:rPr>
-              <w:t>2.973</w:t>
+              <w:t>3</w:t>
+            </w:r>
+            <w:r>
+              <w:rPr>
+                <w:rFonts w:eastAsia="Times New Roman"/>
+                <w:color w:val="000000" w:themeColor="text1"/>
+                <w14:textFill>
+                  <w14:solidFill>
+                    <w14:schemeClr w14:val="tx1"/>
+                  </w14:solidFill>
+                </w14:textFill>
+              </w:rPr>
+              <w:t>.</w:t>
+            </w:r>
+            <w:r>
+              <w:rPr>
+                <w:rFonts w:eastAsia="Times New Roman"/>
+                <w:color w:val="000000" w:themeColor="text1"/>
+                <w14:textFill>
+                  <w14:solidFill>
+                    <w14:schemeClr w14:val="tx1"/>
+                  </w14:solidFill>
+                </w14:textFill>
+              </w:rPr>
+              <w:t>036</w:t>
             </w:r>
           </w:p>
         </w:tc>
@@ -14638,7 +14899,29 @@
                   </w14:solidFill>
                 </w14:textFill>
               </w:rPr>
-              <w:t>3.514</w:t>
+              <w:t>3</w:t>
+            </w:r>
+            <w:r>
+              <w:rPr>
+                <w:color w:val="000000" w:themeColor="text1"/>
+                <w14:textFill>
+                  <w14:solidFill>
+                    <w14:schemeClr w14:val="tx1"/>
+                  </w14:solidFill>
+                </w14:textFill>
+              </w:rPr>
+              <w:t>.</w:t>
+            </w:r>
+            <w:r>
+              <w:rPr>
+                <w:color w:val="000000" w:themeColor="text1"/>
+                <w14:textFill>
+                  <w14:solidFill>
+                    <w14:schemeClr w14:val="tx1"/>
+                  </w14:solidFill>
+                </w14:textFill>
+              </w:rPr>
+              <w:t>182</w:t>
             </w:r>
           </w:p>
         </w:tc>
@@ -15731,7 +16014,7 @@
                   </w14:solidFill>
                 </w14:textFill>
               </w:rPr>
-              <w:t>5</w:t>
+              <w:t>10</w:t>
             </w:r>
             <w:r>
               <w:rPr>
@@ -15754,7 +16037,18 @@
                   </w14:solidFill>
                 </w14:textFill>
               </w:rPr>
-              <w:t>012</w:t>
+              <w:t>0</w:t>
+            </w:r>
+            <w:r>
+              <w:rPr>
+                <w:color w:val="000000" w:themeColor="text1"/>
+                <w14:textFill>
+                  <w14:solidFill>
+                    <w14:schemeClr w14:val="tx1"/>
+                  </w14:solidFill>
+                </w14:textFill>
+              </w:rPr>
+              <w:t>36</w:t>
             </w:r>
           </w:p>
         </w:tc>
@@ -15921,7 +16215,6 @@
               <w:jc w:val="center"/>
               <w:rPr>
                 <w:color w:val="000000" w:themeColor="text1"/>
-                <w:lang w:val="en-US"/>
                 <w14:textFill>
                   <w14:solidFill>
                     <w14:schemeClr w14:val="tx1"/>
@@ -15938,7 +16231,7 @@
                   </w14:solidFill>
                 </w14:textFill>
               </w:rPr>
-              <w:t>1.163</w:t>
+              <w:t>3.26</w:t>
             </w:r>
           </w:p>
         </w:tc>
@@ -16185,25 +16478,13 @@
             <w:r>
               <w:rPr>
                 <w:color w:val="000000" w:themeColor="text1"/>
-                <w:lang w:val="en-US"/>
-                <w14:textFill>
-                  <w14:solidFill>
-                    <w14:schemeClr w14:val="tx1"/>
-                  </w14:solidFill>
-                </w14:textFill>
-              </w:rPr>
-              <w:t>1.</w:t>
-            </w:r>
-            <w:r>
-              <w:rPr>
-                <w:color w:val="000000" w:themeColor="text1"/>
-                <w14:textFill>
-                  <w14:solidFill>
-                    <w14:schemeClr w14:val="tx1"/>
-                  </w14:solidFill>
-                </w14:textFill>
-              </w:rPr>
-              <w:t>69</w:t>
+                <w14:textFill>
+                  <w14:solidFill>
+                    <w14:schemeClr w14:val="tx1"/>
+                  </w14:solidFill>
+                </w14:textFill>
+              </w:rPr>
+              <w:t>5.18</w:t>
             </w:r>
           </w:p>
         </w:tc>
@@ -16249,7 +16530,18 @@
                   </w14:solidFill>
                 </w14:textFill>
               </w:rPr>
-              <w:t>Корневая хорда ГО</w:t>
+              <w:t>Бортовая</w:t>
+            </w:r>
+            <w:r>
+              <w:rPr>
+                <w:color w:val="000000" w:themeColor="text1"/>
+                <w14:textFill>
+                  <w14:solidFill>
+                    <w14:schemeClr w14:val="tx1"/>
+                  </w14:solidFill>
+                </w14:textFill>
+              </w:rPr>
+              <w:t xml:space="preserve"> хорда ГО</w:t>
             </w:r>
           </w:p>
         </w:tc>
@@ -16924,25 +17216,13 @@
             <w:r>
               <w:rPr>
                 <w:color w:val="000000" w:themeColor="text1"/>
-                <w:lang w:val="en-US"/>
-                <w14:textFill>
-                  <w14:solidFill>
-                    <w14:schemeClr w14:val="tx1"/>
-                  </w14:solidFill>
-                </w14:textFill>
-              </w:rPr>
-              <w:t>1.</w:t>
-            </w:r>
-            <w:r>
-              <w:rPr>
-                <w:color w:val="000000" w:themeColor="text1"/>
-                <w14:textFill>
-                  <w14:solidFill>
-                    <w14:schemeClr w14:val="tx1"/>
-                  </w14:solidFill>
-                </w14:textFill>
-              </w:rPr>
-              <w:t>598</w:t>
+                <w14:textFill>
+                  <w14:solidFill>
+                    <w14:schemeClr w14:val="tx1"/>
+                  </w14:solidFill>
+                </w14:textFill>
+              </w:rPr>
+              <w:t>2.052</w:t>
             </w:r>
           </w:p>
         </w:tc>
